--- a/UNIDAD01/How_to_use_usb_camera_in_qemu.docx
+++ b/UNIDAD01/How_to_use_usb_camera_in_qemu.docx
@@ -7,7 +7,13 @@
         <w:t>REF:</w:t>
       </w:r>
     </w:p>
-    <w:p/>
+    <w:p>
+      <w:r>
+        <w:t>https://stackoverflow.com/questions/31617575/how-to-use-usb-camera-in-qemu</w:t>
+      </w:r>
+      <w:bookmarkStart w:id="0" w:name="_GoBack"/>
+      <w:bookmarkEnd w:id="0"/>
+    </w:p>
     <w:p/>
     <w:p>
       <w:pPr>
@@ -1142,8 +1148,8 @@
           <w:szCs w:val="20"/>
         </w:rPr>
       </w:pPr>
-      <w:bookmarkStart w:id="0" w:name="58583288"/>
-      <w:bookmarkEnd w:id="0"/>
+      <w:bookmarkStart w:id="1" w:name="58583288"/>
+      <w:bookmarkEnd w:id="1"/>
       <w:r>
         <w:rPr>
           <w:rFonts w:ascii="inherit" w:hAnsi="inherit" w:cs="Arial"/>
@@ -5895,10 +5901,7 @@
         <w:t>).</w:t>
       </w:r>
     </w:p>
-    <w:p>
-      <w:bookmarkStart w:id="1" w:name="_GoBack"/>
-      <w:bookmarkEnd w:id="1"/>
-    </w:p>
+    <w:p/>
     <w:sectPr>
       <w:pgSz w:w="12240" w:h="15840"/>
       <w:pgMar w:top="1417" w:right="1701" w:bottom="1417" w:left="1701" w:header="708" w:footer="708" w:gutter="0"/>
